--- a/Technos utilisées.docx
+++ b/Technos utilisées.docx
@@ -392,7 +392,7 @@
           <w:sz w:val="24"/>
           <w:szCs w:val="24"/>
         </w:rPr>
-        <w:t>5 : Tu te poses vraiment la question ?</w:t>
+        <w:t>5 :</w:t>
       </w:r>
     </w:p>
     <w:p>
@@ -414,7 +414,7 @@
           <w:sz w:val="24"/>
           <w:szCs w:val="24"/>
         </w:rPr>
-        <w:t>3 : VRAIMENT ?</w:t>
+        <w:t>3 :</w:t>
       </w:r>
     </w:p>
     <w:p>
@@ -445,24 +445,31 @@
           <w:szCs w:val="24"/>
         </w:rPr>
         <w:t>- PHP</w:t>
+      </w:r>
+    </w:p>
+    <w:p>
+      <w:pPr>
+        <w:rPr>
+          <w:sz w:val="24"/>
+          <w:szCs w:val="24"/>
+        </w:rPr>
+      </w:pPr>
+      <w:r>
+        <w:rPr>
+          <w:sz w:val="24"/>
+          <w:szCs w:val="24"/>
+        </w:rPr>
+        <w:t>- Bootstrap</w:t>
+      </w:r>
+      <w:r>
+        <w:rPr>
+          <w:sz w:val="24"/>
+          <w:szCs w:val="24"/>
+        </w:rPr>
+        <w:t xml:space="preserve"> hyg</w:t>
       </w:r>
       <w:bookmarkStart w:id="0" w:name="_GoBack"/>
       <w:bookmarkEnd w:id="0"/>
-    </w:p>
-    <w:p>
-      <w:pPr>
-        <w:rPr>
-          <w:sz w:val="24"/>
-          <w:szCs w:val="24"/>
-        </w:rPr>
-      </w:pPr>
-      <w:r>
-        <w:rPr>
-          <w:sz w:val="24"/>
-          <w:szCs w:val="24"/>
-        </w:rPr>
-        <w:t>- Bootstrap</w:t>
-      </w:r>
     </w:p>
     <w:sectPr>
       <w:pgSz w:w="11906" w:h="16838"/>

--- a/Technos utilisées.docx
+++ b/Technos utilisées.docx
@@ -1,6 +1,6 @@
 
 <file path=word/document.xml><?xml version="1.0" encoding="utf-8"?>
-<w:document xmlns:wpc="http://schemas.microsoft.com/office/word/2010/wordprocessingCanvas" xmlns:cx="http://schemas.microsoft.com/office/drawing/2014/chartex" xmlns:cx1="http://schemas.microsoft.com/office/drawing/2015/9/8/chartex" xmlns:cx2="http://schemas.microsoft.com/office/drawing/2015/10/21/chartex" xmlns:cx3="http://schemas.microsoft.com/office/drawing/2016/5/9/chartex" xmlns:cx4="http://schemas.microsoft.com/office/drawing/2016/5/10/chartex" xmlns:cx5="http://schemas.microsoft.com/office/drawing/2016/5/11/chartex" xmlns:cx6="http://schemas.microsoft.com/office/drawing/2016/5/12/chartex" xmlns:cx7="http://schemas.microsoft.com/office/drawing/2016/5/13/chartex" xmlns:cx8="http://schemas.microsoft.com/office/drawing/2016/5/14/chartex" xmlns:mc="http://schemas.openxmlformats.org/markup-compatibility/2006" xmlns:aink="http://schemas.microsoft.com/office/drawing/2016/ink" xmlns:am3d="http://schemas.microsoft.com/office/drawing/2017/model3d" xmlns:o="urn:schemas-microsoft-com:office:office" xmlns:r="http://schemas.openxmlformats.org/officeDocument/2006/relationships" xmlns:m="http://schemas.openxmlformats.org/officeDocument/2006/math" xmlns:v="urn:schemas-microsoft-com:vml" xmlns:wp14="http://schemas.microsoft.com/office/word/2010/wordprocessingDrawing" xmlns:wp="http://schemas.openxmlformats.org/drawingml/2006/wordprocessingDrawing" xmlns:w10="urn:schemas-microsoft-com:office:word" xmlns:w="http://schemas.openxmlformats.org/wordprocessingml/2006/main" xmlns:w14="http://schemas.microsoft.com/office/word/2010/wordml" xmlns:w15="http://schemas.microsoft.com/office/word/2012/wordml" xmlns:w16cex="http://schemas.microsoft.com/office/word/2018/wordml/cex" xmlns:w16cid="http://schemas.microsoft.com/office/word/2016/wordml/cid" xmlns:w16="http://schemas.microsoft.com/office/word/2018/wordml" xmlns:w16se="http://schemas.microsoft.com/office/word/2015/wordml/symex" xmlns:wpg="http://schemas.microsoft.com/office/word/2010/wordprocessingGroup" xmlns:wpi="http://schemas.microsoft.com/office/word/2010/wordprocessingInk" xmlns:wne="http://schemas.microsoft.com/office/word/2006/wordml" xmlns:wps="http://schemas.microsoft.com/office/word/2010/wordprocessingShape" mc:Ignorable="w14 w15 w16se w16cid w16 w16cex wp14">
+<w:document xmlns:wpc="http://schemas.microsoft.com/office/word/2010/wordprocessingCanvas" xmlns:cx="http://schemas.microsoft.com/office/drawing/2014/chartex" xmlns:cx1="http://schemas.microsoft.com/office/drawing/2015/9/8/chartex" xmlns:cx2="http://schemas.microsoft.com/office/drawing/2015/10/21/chartex" xmlns:cx3="http://schemas.microsoft.com/office/drawing/2016/5/9/chartex" xmlns:cx4="http://schemas.microsoft.com/office/drawing/2016/5/10/chartex" xmlns:cx5="http://schemas.microsoft.com/office/drawing/2016/5/11/chartex" xmlns:cx6="http://schemas.microsoft.com/office/drawing/2016/5/12/chartex" xmlns:cx7="http://schemas.microsoft.com/office/drawing/2016/5/13/chartex" xmlns:cx8="http://schemas.microsoft.com/office/drawing/2016/5/14/chartex" xmlns:mc="http://schemas.openxmlformats.org/markup-compatibility/2006" xmlns:aink="http://schemas.microsoft.com/office/drawing/2016/ink" xmlns:am3d="http://schemas.microsoft.com/office/drawing/2017/model3d" xmlns:o="urn:schemas-microsoft-com:office:office" xmlns:r="http://schemas.openxmlformats.org/officeDocument/2006/relationships" xmlns:m="http://schemas.openxmlformats.org/officeDocument/2006/math" xmlns:v="urn:schemas-microsoft-com:vml" xmlns:wp14="http://schemas.microsoft.com/office/word/2010/wordprocessingDrawing" xmlns:wp="http://schemas.openxmlformats.org/drawingml/2006/wordprocessingDrawing" xmlns:w10="urn:schemas-microsoft-com:office:word" xmlns:w="http://schemas.openxmlformats.org/wordprocessingml/2006/main" xmlns:w14="http://schemas.microsoft.com/office/word/2010/wordml" xmlns:w15="http://schemas.microsoft.com/office/word/2012/wordml" xmlns:w16cid="http://schemas.microsoft.com/office/word/2016/wordml/cid" xmlns:w16se="http://schemas.microsoft.com/office/word/2015/wordml/symex" xmlns:wpg="http://schemas.microsoft.com/office/word/2010/wordprocessingGroup" xmlns:wpi="http://schemas.microsoft.com/office/word/2010/wordprocessingInk" xmlns:wne="http://schemas.microsoft.com/office/word/2006/wordml" xmlns:wps="http://schemas.microsoft.com/office/word/2010/wordprocessingShape" mc:Ignorable="w14 w15 w16se w16cid wp14">
   <w:body>
     <w:p>
       <w:pPr>
@@ -237,6 +237,23 @@
         </w:rPr>
         <w:t>- Visual Studio Code</w:t>
       </w:r>
+      <w:r>
+        <w:rPr>
+          <w:sz w:val="24"/>
+          <w:szCs w:val="24"/>
+        </w:rPr>
+        <w:t xml:space="preserve"> : </w:t>
+      </w:r>
+      <w:r>
+        <w:rPr>
+          <w:b/>
+          <w:bCs/>
+          <w:color w:val="00B050"/>
+          <w:sz w:val="24"/>
+          <w:szCs w:val="24"/>
+        </w:rPr>
+        <w:t>Valider</w:t>
+      </w:r>
     </w:p>
     <w:p>
       <w:pPr>
@@ -281,6 +298,23 @@
         </w:rPr>
         <w:t>-MySQL</w:t>
       </w:r>
+      <w:r>
+        <w:rPr>
+          <w:sz w:val="24"/>
+          <w:szCs w:val="24"/>
+        </w:rPr>
+        <w:t xml:space="preserve"> : </w:t>
+      </w:r>
+      <w:r>
+        <w:rPr>
+          <w:b/>
+          <w:bCs/>
+          <w:color w:val="00B050"/>
+          <w:sz w:val="24"/>
+          <w:szCs w:val="24"/>
+        </w:rPr>
+        <w:t>Valider</w:t>
+      </w:r>
     </w:p>
     <w:p>
       <w:pPr>
@@ -326,22 +360,24 @@
           <w:sz w:val="24"/>
           <w:szCs w:val="24"/>
         </w:rPr>
-        <w:t>- Python</w:t>
-      </w:r>
-    </w:p>
-    <w:p>
-      <w:pPr>
-        <w:rPr>
-          <w:sz w:val="24"/>
-          <w:szCs w:val="24"/>
-        </w:rPr>
-      </w:pPr>
-      <w:r>
-        <w:rPr>
-          <w:sz w:val="24"/>
-          <w:szCs w:val="24"/>
-        </w:rPr>
-        <w:t>- Java</w:t>
+        <w:t xml:space="preserve">- </w:t>
+      </w:r>
+      <w:r>
+        <w:rPr>
+          <w:sz w:val="24"/>
+          <w:szCs w:val="24"/>
+        </w:rPr>
+        <w:t xml:space="preserve">C++ : </w:t>
+      </w:r>
+      <w:r>
+        <w:rPr>
+          <w:b/>
+          <w:bCs/>
+          <w:color w:val="00B050"/>
+          <w:sz w:val="24"/>
+          <w:szCs w:val="24"/>
+        </w:rPr>
+        <w:t>Valider</w:t>
       </w:r>
     </w:p>
     <w:p>
@@ -392,7 +428,17 @@
           <w:sz w:val="24"/>
           <w:szCs w:val="24"/>
         </w:rPr>
-        <w:t>5 :</w:t>
+        <w:t xml:space="preserve">5 : </w:t>
+      </w:r>
+      <w:r>
+        <w:rPr>
+          <w:b/>
+          <w:bCs/>
+          <w:color w:val="00B050"/>
+          <w:sz w:val="24"/>
+          <w:szCs w:val="24"/>
+        </w:rPr>
+        <w:t>Valider</w:t>
       </w:r>
     </w:p>
     <w:p>
@@ -414,7 +460,38 @@
           <w:sz w:val="24"/>
           <w:szCs w:val="24"/>
         </w:rPr>
-        <w:t>3 :</w:t>
+        <w:t>3</w:t>
+      </w:r>
+      <w:r>
+        <w:rPr>
+          <w:sz w:val="24"/>
+          <w:szCs w:val="24"/>
+        </w:rPr>
+        <w:t xml:space="preserve"> </w:t>
+      </w:r>
+      <w:r>
+        <w:rPr>
+          <w:sz w:val="24"/>
+          <w:szCs w:val="24"/>
+        </w:rPr>
+        <w:t>:</w:t>
+      </w:r>
+      <w:r>
+        <w:rPr>
+          <w:sz w:val="24"/>
+          <w:szCs w:val="24"/>
+        </w:rPr>
+        <w:t xml:space="preserve"> </w:t>
+      </w:r>
+      <w:r>
+        <w:rPr>
+          <w:b/>
+          <w:bCs/>
+          <w:color w:val="00B050"/>
+          <w:sz w:val="24"/>
+          <w:szCs w:val="24"/>
+        </w:rPr>
+        <w:t>Valider</w:t>
       </w:r>
     </w:p>
     <w:p>
@@ -431,6 +508,23 @@
         </w:rPr>
         <w:t>- JavaScript</w:t>
       </w:r>
+      <w:r>
+        <w:rPr>
+          <w:sz w:val="24"/>
+          <w:szCs w:val="24"/>
+        </w:rPr>
+        <w:t xml:space="preserve"> : </w:t>
+      </w:r>
+      <w:r>
+        <w:rPr>
+          <w:b/>
+          <w:bCs/>
+          <w:color w:val="00B050"/>
+          <w:sz w:val="24"/>
+          <w:szCs w:val="24"/>
+        </w:rPr>
+        <w:t>Valider</w:t>
+      </w:r>
     </w:p>
     <w:p>
       <w:pPr>
@@ -446,10 +540,30 @@
         </w:rPr>
         <w:t>- PHP</w:t>
       </w:r>
-    </w:p>
-    <w:p>
-      <w:pPr>
-        <w:rPr>
+      <w:r>
+        <w:rPr>
+          <w:sz w:val="24"/>
+          <w:szCs w:val="24"/>
+        </w:rPr>
+        <w:t xml:space="preserve"> : </w:t>
+      </w:r>
+      <w:r>
+        <w:rPr>
+          <w:b/>
+          <w:bCs/>
+          <w:color w:val="00B050"/>
+          <w:sz w:val="24"/>
+          <w:szCs w:val="24"/>
+        </w:rPr>
+        <w:t>Valider</w:t>
+      </w:r>
+    </w:p>
+    <w:p>
+      <w:pPr>
+        <w:rPr>
+          <w:b/>
+          <w:bCs/>
+          <w:color w:val="00B050"/>
           <w:sz w:val="24"/>
           <w:szCs w:val="24"/>
         </w:rPr>
@@ -466,10 +580,296 @@
           <w:sz w:val="24"/>
           <w:szCs w:val="24"/>
         </w:rPr>
-        <w:t xml:space="preserve"> hyg</w:t>
+        <w:t xml:space="preserve"> :</w:t>
+      </w:r>
+      <w:r>
+        <w:rPr>
+          <w:sz w:val="24"/>
+          <w:szCs w:val="24"/>
+        </w:rPr>
+        <w:t xml:space="preserve"> </w:t>
+      </w:r>
+      <w:r>
+        <w:rPr>
+          <w:b/>
+          <w:bCs/>
+          <w:color w:val="00B050"/>
+          <w:sz w:val="24"/>
+          <w:szCs w:val="24"/>
+        </w:rPr>
+        <w:t>Valider</w:t>
+      </w:r>
+    </w:p>
+    <w:p>
+      <w:pPr>
+        <w:rPr>
+          <w:sz w:val="24"/>
+          <w:szCs w:val="24"/>
+        </w:rPr>
+      </w:pPr>
+      <w:r>
+        <w:rPr>
+          <w:b/>
+          <w:bCs/>
+          <w:color w:val="00B050"/>
+          <w:sz w:val="24"/>
+          <w:szCs w:val="24"/>
+        </w:rPr>
+        <w:t xml:space="preserve">- </w:t>
+      </w:r>
+      <w:proofErr w:type="spellStart"/>
+      <w:proofErr w:type="gramStart"/>
+      <w:r>
+        <w:rPr>
+          <w:sz w:val="24"/>
+          <w:szCs w:val="24"/>
+        </w:rPr>
+        <w:t>kendoUI</w:t>
+      </w:r>
+      <w:proofErr w:type="spellEnd"/>
+      <w:r>
+        <w:rPr>
+          <w:sz w:val="24"/>
+          <w:szCs w:val="24"/>
+        </w:rPr>
+        <w:t>:</w:t>
+      </w:r>
+      <w:proofErr w:type="gramEnd"/>
+      <w:r>
+        <w:rPr>
+          <w:sz w:val="24"/>
+          <w:szCs w:val="24"/>
+        </w:rPr>
+        <w:t xml:space="preserve"> </w:t>
       </w:r>
       <w:bookmarkStart w:id="0" w:name="_GoBack"/>
+      <w:r>
+        <w:rPr>
+          <w:b/>
+          <w:bCs/>
+          <w:color w:val="ED7D31" w:themeColor="accent2"/>
+          <w:sz w:val="24"/>
+          <w:szCs w:val="24"/>
+        </w:rPr>
+        <w:t>pas sûr</w:t>
+      </w:r>
       <w:bookmarkEnd w:id="0"/>
+    </w:p>
+    <w:p>
+      <w:pPr>
+        <w:rPr>
+          <w:sz w:val="24"/>
+          <w:szCs w:val="24"/>
+        </w:rPr>
+      </w:pPr>
+    </w:p>
+    <w:p>
+      <w:pPr>
+        <w:rPr>
+          <w:b/>
+          <w:bCs/>
+          <w:sz w:val="28"/>
+          <w:szCs w:val="28"/>
+        </w:rPr>
+      </w:pPr>
+      <w:r>
+        <w:rPr>
+          <w:b/>
+          <w:bCs/>
+          <w:sz w:val="28"/>
+          <w:szCs w:val="28"/>
+        </w:rPr>
+        <w:lastRenderedPageBreak/>
+        <w:t>Matériels :</w:t>
+      </w:r>
+    </w:p>
+    <w:p>
+      <w:pPr>
+        <w:rPr>
+          <w:sz w:val="24"/>
+          <w:szCs w:val="24"/>
+        </w:rPr>
+      </w:pPr>
+      <w:r>
+        <w:rPr>
+          <w:b/>
+          <w:bCs/>
+          <w:sz w:val="28"/>
+          <w:szCs w:val="28"/>
+        </w:rPr>
+        <w:t>Pc portable 4G</w:t>
+      </w:r>
+      <w:r>
+        <w:rPr>
+          <w:sz w:val="24"/>
+          <w:szCs w:val="24"/>
+        </w:rPr>
+        <w:t> </w:t>
+      </w:r>
+      <w:r>
+        <w:rPr>
+          <w:sz w:val="24"/>
+          <w:szCs w:val="24"/>
+        </w:rPr>
+        <w:t xml:space="preserve">:  </w:t>
+      </w:r>
+      <w:r>
+        <w:rPr>
+          <w:sz w:val="24"/>
+          <w:szCs w:val="24"/>
+        </w:rPr>
+        <w:t>Quad-</w:t>
+      </w:r>
+      <w:proofErr w:type="spellStart"/>
+      <w:r>
+        <w:rPr>
+          <w:sz w:val="24"/>
+          <w:szCs w:val="24"/>
+        </w:rPr>
+        <w:t>Core</w:t>
+      </w:r>
+      <w:proofErr w:type="spellEnd"/>
+      <w:r>
+        <w:rPr>
+          <w:sz w:val="24"/>
+          <w:szCs w:val="24"/>
+        </w:rPr>
+        <w:t xml:space="preserve"> ultra-mince ordinateur portable 15.6''Screen écran 1366 * 768pixel 4G + 64G Windows 10</w:t>
+      </w:r>
+      <w:r>
+        <w:rPr>
+          <w:sz w:val="24"/>
+          <w:szCs w:val="24"/>
+        </w:rPr>
+        <w:t> 214€ / pc sur Cdiscount 251€</w:t>
+      </w:r>
+    </w:p>
+    <w:p>
+      <w:pPr>
+        <w:rPr>
+          <w:sz w:val="24"/>
+          <w:szCs w:val="24"/>
+        </w:rPr>
+      </w:pPr>
+      <w:r>
+        <w:rPr>
+          <w:b/>
+          <w:bCs/>
+          <w:sz w:val="28"/>
+          <w:szCs w:val="28"/>
+        </w:rPr>
+        <w:t>Pc fixe</w:t>
+      </w:r>
+      <w:r>
+        <w:rPr>
+          <w:sz w:val="24"/>
+          <w:szCs w:val="24"/>
+        </w:rPr>
+        <w:t> :</w:t>
+      </w:r>
+      <w:r>
+        <w:rPr>
+          <w:sz w:val="24"/>
+          <w:szCs w:val="24"/>
+        </w:rPr>
+        <w:br/>
+        <w:t xml:space="preserve">pc bureautique sur le site monPCsurmesure.fr un pc 8Go ram avec un processeur </w:t>
+      </w:r>
+      <w:proofErr w:type="spellStart"/>
+      <w:r>
+        <w:rPr>
+          <w:sz w:val="24"/>
+          <w:szCs w:val="24"/>
+        </w:rPr>
+        <w:t>intel</w:t>
+      </w:r>
+      <w:proofErr w:type="spellEnd"/>
+      <w:r>
+        <w:rPr>
+          <w:sz w:val="24"/>
+          <w:szCs w:val="24"/>
+        </w:rPr>
+        <w:t xml:space="preserve"> pentium et assembler. 362€</w:t>
+      </w:r>
+    </w:p>
+    <w:p>
+      <w:pPr>
+        <w:rPr>
+          <w:sz w:val="24"/>
+          <w:szCs w:val="24"/>
+        </w:rPr>
+      </w:pPr>
+      <w:r>
+        <w:rPr>
+          <w:b/>
+          <w:bCs/>
+          <w:sz w:val="28"/>
+          <w:szCs w:val="28"/>
+        </w:rPr>
+        <w:t>Connexion agence</w:t>
+      </w:r>
+      <w:r>
+        <w:rPr>
+          <w:sz w:val="24"/>
+          <w:szCs w:val="24"/>
+        </w:rPr>
+        <w:t xml:space="preserve"> : </w:t>
+      </w:r>
+    </w:p>
+    <w:p>
+      <w:pPr>
+        <w:rPr>
+          <w:sz w:val="24"/>
+          <w:szCs w:val="24"/>
+        </w:rPr>
+      </w:pPr>
+      <w:r>
+        <w:rPr>
+          <w:sz w:val="24"/>
+          <w:szCs w:val="24"/>
+        </w:rPr>
+        <w:t>Fibre SFR pro : 45€/ mois 1Gb.</w:t>
+      </w:r>
+    </w:p>
+    <w:p>
+      <w:pPr>
+        <w:rPr>
+          <w:sz w:val="24"/>
+          <w:szCs w:val="24"/>
+        </w:rPr>
+      </w:pPr>
+      <w:r>
+        <w:rPr>
+          <w:b/>
+          <w:bCs/>
+          <w:sz w:val="28"/>
+          <w:szCs w:val="28"/>
+        </w:rPr>
+        <w:t>Forfait 4G</w:t>
+      </w:r>
+      <w:r>
+        <w:rPr>
+          <w:sz w:val="24"/>
+          <w:szCs w:val="24"/>
+        </w:rPr>
+        <w:t> : en attente.</w:t>
+      </w:r>
+    </w:p>
+    <w:p>
+      <w:pPr>
+        <w:rPr>
+          <w:sz w:val="24"/>
+          <w:szCs w:val="24"/>
+        </w:rPr>
+      </w:pPr>
+    </w:p>
+    <w:p>
+      <w:pPr>
+        <w:rPr>
+          <w:sz w:val="24"/>
+          <w:szCs w:val="24"/>
+        </w:rPr>
+      </w:pPr>
     </w:p>
     <w:sectPr>
       <w:pgSz w:w="11906" w:h="16838"/>
@@ -482,7 +882,7 @@
 </file>
 
 <file path=word/numbering.xml><?xml version="1.0" encoding="utf-8"?>
-<w:numbering xmlns:wpc="http://schemas.microsoft.com/office/word/2010/wordprocessingCanvas" xmlns:cx="http://schemas.microsoft.com/office/drawing/2014/chartex" xmlns:cx1="http://schemas.microsoft.com/office/drawing/2015/9/8/chartex" xmlns:cx2="http://schemas.microsoft.com/office/drawing/2015/10/21/chartex" xmlns:cx3="http://schemas.microsoft.com/office/drawing/2016/5/9/chartex" xmlns:cx4="http://schemas.microsoft.com/office/drawing/2016/5/10/chartex" xmlns:cx5="http://schemas.microsoft.com/office/drawing/2016/5/11/chartex" xmlns:cx6="http://schemas.microsoft.com/office/drawing/2016/5/12/chartex" xmlns:cx7="http://schemas.microsoft.com/office/drawing/2016/5/13/chartex" xmlns:cx8="http://schemas.microsoft.com/office/drawing/2016/5/14/chartex" xmlns:mc="http://schemas.openxmlformats.org/markup-compatibility/2006" xmlns:aink="http://schemas.microsoft.com/office/drawing/2016/ink" xmlns:am3d="http://schemas.microsoft.com/office/drawing/2017/model3d" xmlns:o="urn:schemas-microsoft-com:office:office" xmlns:r="http://schemas.openxmlformats.org/officeDocument/2006/relationships" xmlns:m="http://schemas.openxmlformats.org/officeDocument/2006/math" xmlns:v="urn:schemas-microsoft-com:vml" xmlns:wp14="http://schemas.microsoft.com/office/word/2010/wordprocessingDrawing" xmlns:wp="http://schemas.openxmlformats.org/drawingml/2006/wordprocessingDrawing" xmlns:w10="urn:schemas-microsoft-com:office:word" xmlns:w="http://schemas.openxmlformats.org/wordprocessingml/2006/main" xmlns:w14="http://schemas.microsoft.com/office/word/2010/wordml" xmlns:w15="http://schemas.microsoft.com/office/word/2012/wordml" xmlns:w16cex="http://schemas.microsoft.com/office/word/2018/wordml/cex" xmlns:w16cid="http://schemas.microsoft.com/office/word/2016/wordml/cid" xmlns:w16="http://schemas.microsoft.com/office/word/2018/wordml" xmlns:w16se="http://schemas.microsoft.com/office/word/2015/wordml/symex" xmlns:wpg="http://schemas.microsoft.com/office/word/2010/wordprocessingGroup" xmlns:wpi="http://schemas.microsoft.com/office/word/2010/wordprocessingInk" xmlns:wne="http://schemas.microsoft.com/office/word/2006/wordml" xmlns:wps="http://schemas.microsoft.com/office/word/2010/wordprocessingShape" mc:Ignorable="w14 w15 w16se w16cid w16 w16cex wp14">
+<w:numbering xmlns:wpc="http://schemas.microsoft.com/office/word/2010/wordprocessingCanvas" xmlns:cx="http://schemas.microsoft.com/office/drawing/2014/chartex" xmlns:cx1="http://schemas.microsoft.com/office/drawing/2015/9/8/chartex" xmlns:cx2="http://schemas.microsoft.com/office/drawing/2015/10/21/chartex" xmlns:cx3="http://schemas.microsoft.com/office/drawing/2016/5/9/chartex" xmlns:cx4="http://schemas.microsoft.com/office/drawing/2016/5/10/chartex" xmlns:cx5="http://schemas.microsoft.com/office/drawing/2016/5/11/chartex" xmlns:cx6="http://schemas.microsoft.com/office/drawing/2016/5/12/chartex" xmlns:cx7="http://schemas.microsoft.com/office/drawing/2016/5/13/chartex" xmlns:cx8="http://schemas.microsoft.com/office/drawing/2016/5/14/chartex" xmlns:mc="http://schemas.openxmlformats.org/markup-compatibility/2006" xmlns:aink="http://schemas.microsoft.com/office/drawing/2016/ink" xmlns:am3d="http://schemas.microsoft.com/office/drawing/2017/model3d" xmlns:o="urn:schemas-microsoft-com:office:office" xmlns:r="http://schemas.openxmlformats.org/officeDocument/2006/relationships" xmlns:m="http://schemas.openxmlformats.org/officeDocument/2006/math" xmlns:v="urn:schemas-microsoft-com:vml" xmlns:wp14="http://schemas.microsoft.com/office/word/2010/wordprocessingDrawing" xmlns:wp="http://schemas.openxmlformats.org/drawingml/2006/wordprocessingDrawing" xmlns:w10="urn:schemas-microsoft-com:office:word" xmlns:w="http://schemas.openxmlformats.org/wordprocessingml/2006/main" xmlns:w14="http://schemas.microsoft.com/office/word/2010/wordml" xmlns:w15="http://schemas.microsoft.com/office/word/2012/wordml" xmlns:w16cid="http://schemas.microsoft.com/office/word/2016/wordml/cid" xmlns:w16se="http://schemas.microsoft.com/office/word/2015/wordml/symex" xmlns:wpg="http://schemas.microsoft.com/office/word/2010/wordprocessingGroup" xmlns:wpi="http://schemas.microsoft.com/office/word/2010/wordprocessingInk" xmlns:wne="http://schemas.microsoft.com/office/word/2006/wordml" xmlns:wps="http://schemas.microsoft.com/office/word/2010/wordprocessingShape" mc:Ignorable="w14 w15 w16se w16cid wp14">
   <w:abstractNum w:abstractNumId="0" w15:restartNumberingAfterBreak="0">
     <w:nsid w:val="05B04EE1"/>
     <w:multiLevelType w:val="hybridMultilevel"/>
@@ -951,7 +1351,7 @@
 </file>
 
 <file path=word/styles.xml><?xml version="1.0" encoding="utf-8"?>
-<w:styles xmlns:mc="http://schemas.openxmlformats.org/markup-compatibility/2006" xmlns:r="http://schemas.openxmlformats.org/officeDocument/2006/relationships" xmlns:w="http://schemas.openxmlformats.org/wordprocessingml/2006/main" xmlns:w14="http://schemas.microsoft.com/office/word/2010/wordml" xmlns:w15="http://schemas.microsoft.com/office/word/2012/wordml" xmlns:w16cex="http://schemas.microsoft.com/office/word/2018/wordml/cex" xmlns:w16cid="http://schemas.microsoft.com/office/word/2016/wordml/cid" xmlns:w16="http://schemas.microsoft.com/office/word/2018/wordml" xmlns:w16se="http://schemas.microsoft.com/office/word/2015/wordml/symex" mc:Ignorable="w14 w15 w16se w16cid w16 w16cex">
+<w:styles xmlns:mc="http://schemas.openxmlformats.org/markup-compatibility/2006" xmlns:r="http://schemas.openxmlformats.org/officeDocument/2006/relationships" xmlns:w="http://schemas.openxmlformats.org/wordprocessingml/2006/main" xmlns:w14="http://schemas.microsoft.com/office/word/2010/wordml" xmlns:w15="http://schemas.microsoft.com/office/word/2012/wordml" xmlns:w16cid="http://schemas.microsoft.com/office/word/2016/wordml/cid" xmlns:w16se="http://schemas.microsoft.com/office/word/2015/wordml/symex" mc:Ignorable="w14 w15 w16se w16cid">
   <w:docDefaults>
     <w:rPrDefault>
       <w:rPr>
@@ -967,7 +1367,7 @@
       </w:pPr>
     </w:pPrDefault>
   </w:docDefaults>
-  <w:latentStyles w:defLockedState="0" w:defUIPriority="99" w:defSemiHidden="0" w:defUnhideWhenUsed="0" w:defQFormat="0" w:count="376">
+  <w:latentStyles w:defLockedState="0" w:defUIPriority="99" w:defSemiHidden="0" w:defUnhideWhenUsed="0" w:defQFormat="0" w:count="377">
     <w:lsdException w:name="Normal" w:uiPriority="0" w:qFormat="1"/>
     <w:lsdException w:name="heading 1" w:uiPriority="9" w:qFormat="1"/>
     <w:lsdException w:name="heading 2" w:semiHidden="1" w:uiPriority="9" w:unhideWhenUsed="1" w:qFormat="1"/>
@@ -1073,7 +1473,6 @@
     <w:lsdException w:name="HTML Sample" w:semiHidden="1" w:unhideWhenUsed="1"/>
     <w:lsdException w:name="HTML Typewriter" w:semiHidden="1" w:unhideWhenUsed="1"/>
     <w:lsdException w:name="HTML Variable" w:semiHidden="1" w:unhideWhenUsed="1"/>
-    <w:lsdException w:name="Normal Table" w:semiHidden="1" w:unhideWhenUsed="1"/>
     <w:lsdException w:name="annotation subject" w:semiHidden="1" w:unhideWhenUsed="1"/>
     <w:lsdException w:name="No List" w:semiHidden="1" w:unhideWhenUsed="1"/>
     <w:lsdException w:name="Outline List 1" w:semiHidden="1" w:unhideWhenUsed="1"/>
@@ -1120,10 +1519,8 @@
     <w:lsdException w:name="Table Subtle 2" w:semiHidden="1" w:unhideWhenUsed="1"/>
     <w:lsdException w:name="Table Web 1" w:semiHidden="1" w:unhideWhenUsed="1"/>
     <w:lsdException w:name="Table Web 2" w:semiHidden="1" w:unhideWhenUsed="1"/>
-    <w:lsdException w:name="Table Web 3" w:semiHidden="1" w:unhideWhenUsed="1"/>
     <w:lsdException w:name="Balloon Text" w:semiHidden="1" w:unhideWhenUsed="1"/>
     <w:lsdException w:name="Table Grid" w:uiPriority="39"/>
-    <w:lsdException w:name="Table Theme" w:semiHidden="1" w:unhideWhenUsed="1"/>
     <w:lsdException w:name="Placeholder Text" w:semiHidden="1"/>
     <w:lsdException w:name="No Spacing" w:uiPriority="1" w:qFormat="1"/>
     <w:lsdException w:name="Light Shading" w:uiPriority="60"/>
@@ -1344,6 +1741,7 @@
     <w:lsdException w:name="Hashtag" w:semiHidden="1" w:unhideWhenUsed="1"/>
     <w:lsdException w:name="Unresolved Mention" w:semiHidden="1" w:unhideWhenUsed="1"/>
     <w:lsdException w:name="Smart Link" w:semiHidden="1" w:unhideWhenUsed="1"/>
+    <w:lsdException w:name="Smart Link Error" w:semiHidden="1" w:unhideWhenUsed="1"/>
   </w:latentStyles>
   <w:style w:type="paragraph" w:default="1" w:styleId="Normal">
     <w:name w:val="Normal"/>
@@ -1352,7 +1750,6 @@
   <w:style w:type="character" w:default="1" w:styleId="Policepardfaut">
     <w:name w:val="Default Paragraph Font"/>
     <w:uiPriority w:val="1"/>
-    <w:semiHidden/>
     <w:unhideWhenUsed/>
   </w:style>
   <w:style w:type="table" w:default="1" w:styleId="TableauNormal">
